--- a/Paperwork/Plan of Attack.docx
+++ b/Paperwork/Plan of Attack.docx
@@ -1,6 +1,6 @@
 
 <file path=word/document.xml><?xml version="1.0" encoding="utf-8"?>
-<w:document xmlns:wpc="http://schemas.microsoft.com/office/word/2010/wordprocessingCanvas" xmlns:cx="http://schemas.microsoft.com/office/drawing/2014/chartex" xmlns:cx1="http://schemas.microsoft.com/office/drawing/2015/9/8/chartex" xmlns:cx2="http://schemas.microsoft.com/office/drawing/2015/10/21/chartex" xmlns:cx3="http://schemas.microsoft.com/office/drawing/2016/5/9/chartex" xmlns:cx4="http://schemas.microsoft.com/office/drawing/2016/5/10/chartex" xmlns:cx5="http://schemas.microsoft.com/office/drawing/2016/5/11/chartex" xmlns:cx6="http://schemas.microsoft.com/office/drawing/2016/5/12/chartex" xmlns:cx7="http://schemas.microsoft.com/office/drawing/2016/5/13/chartex" xmlns:cx8="http://schemas.microsoft.com/office/drawing/2016/5/14/chartex" xmlns:mc="http://schemas.openxmlformats.org/markup-compatibility/2006" xmlns:aink="http://schemas.microsoft.com/office/drawing/2016/ink" xmlns:am3d="http://schemas.microsoft.com/office/drawing/2017/model3d" xmlns:o="urn:schemas-microsoft-com:office:office" xmlns:r="http://schemas.openxmlformats.org/officeDocument/2006/relationships" xmlns:m="http://schemas.openxmlformats.org/officeDocument/2006/math" xmlns:v="urn:schemas-microsoft-com:vml" xmlns:wp14="http://schemas.microsoft.com/office/word/2010/wordprocessingDrawing" xmlns:wp="http://schemas.openxmlformats.org/drawingml/2006/wordprocessingDrawing" xmlns:w10="urn:schemas-microsoft-com:office:word" xmlns:w="http://schemas.openxmlformats.org/wordprocessingml/2006/main" xmlns:w14="http://schemas.microsoft.com/office/word/2010/wordml" xmlns:w15="http://schemas.microsoft.com/office/word/2012/wordml" xmlns:w16cex="http://schemas.microsoft.com/office/word/2018/wordml/cex" xmlns:w16cid="http://schemas.microsoft.com/office/word/2016/wordml/cid" xmlns:w16="http://schemas.microsoft.com/office/word/2018/wordml" xmlns:w16se="http://schemas.microsoft.com/office/word/2015/wordml/symex" xmlns:wpg="http://schemas.microsoft.com/office/word/2010/wordprocessingGroup" xmlns:wpi="http://schemas.microsoft.com/office/word/2010/wordprocessingInk" xmlns:wne="http://schemas.microsoft.com/office/word/2006/wordml" xmlns:wps="http://schemas.microsoft.com/office/word/2010/wordprocessingShape" xmlns:a="http://schemas.openxmlformats.org/drawingml/2006/main" xmlns:pic="http://schemas.openxmlformats.org/drawingml/2006/picture" xmlns:a14="http://schemas.microsoft.com/office/drawing/2010/main" mc:Ignorable="w14 w15 w16se w16cid w16 w16cex wp14">
+<w:document xmlns:wpc="http://schemas.microsoft.com/office/word/2010/wordprocessingCanvas" xmlns:cx="http://schemas.microsoft.com/office/drawing/2014/chartex" xmlns:cx1="http://schemas.microsoft.com/office/drawing/2015/9/8/chartex" xmlns:cx2="http://schemas.microsoft.com/office/drawing/2015/10/21/chartex" xmlns:cx3="http://schemas.microsoft.com/office/drawing/2016/5/9/chartex" xmlns:cx4="http://schemas.microsoft.com/office/drawing/2016/5/10/chartex" xmlns:cx5="http://schemas.microsoft.com/office/drawing/2016/5/11/chartex" xmlns:cx6="http://schemas.microsoft.com/office/drawing/2016/5/12/chartex" xmlns:cx7="http://schemas.microsoft.com/office/drawing/2016/5/13/chartex" xmlns:cx8="http://schemas.microsoft.com/office/drawing/2016/5/14/chartex" xmlns:mc="http://schemas.openxmlformats.org/markup-compatibility/2006" xmlns:aink="http://schemas.microsoft.com/office/drawing/2016/ink" xmlns:am3d="http://schemas.microsoft.com/office/drawing/2017/model3d" xmlns:o="urn:schemas-microsoft-com:office:office" xmlns:r="http://schemas.openxmlformats.org/officeDocument/2006/relationships" xmlns:m="http://schemas.openxmlformats.org/officeDocument/2006/math" xmlns:v="urn:schemas-microsoft-com:vml" xmlns:wp14="http://schemas.microsoft.com/office/word/2010/wordprocessingDrawing" xmlns:wp="http://schemas.openxmlformats.org/drawingml/2006/wordprocessingDrawing" xmlns:w10="urn:schemas-microsoft-com:office:word" xmlns:w="http://schemas.openxmlformats.org/wordprocessingml/2006/main" xmlns:w14="http://schemas.microsoft.com/office/word/2010/wordml" xmlns:w15="http://schemas.microsoft.com/office/word/2012/wordml" xmlns:w16cex="http://schemas.microsoft.com/office/word/2018/wordml/cex" xmlns:w16cid="http://schemas.microsoft.com/office/word/2016/wordml/cid" xmlns:w16="http://schemas.microsoft.com/office/word/2018/wordml" xmlns:w16se="http://schemas.microsoft.com/office/word/2015/wordml/symex" xmlns:wpg="http://schemas.microsoft.com/office/word/2010/wordprocessingGroup" xmlns:wpi="http://schemas.microsoft.com/office/word/2010/wordprocessingInk" xmlns:wne="http://schemas.microsoft.com/office/word/2006/wordml" xmlns:wps="http://schemas.microsoft.com/office/word/2010/wordprocessingShape" mc:Ignorable="w14 w15 w16se w16cid w16 w16cex wp14">
   <w:body>
     <w:sdt>
       <w:sdtPr>
@@ -92,7 +92,7 @@
         <w:sdt>
           <w:sdtPr>
             <w:rPr>
-              <w:rFonts w:asciiTheme="majorHAnsi" w:hAnsiTheme="majorHAnsi" w:eastAsiaTheme="majorEastAsia" w:cstheme="majorBidi"/>
+              <w:rFonts w:asciiTheme="majorHAnsi" w:eastAsiaTheme="majorEastAsia" w:hAnsiTheme="majorHAnsi" w:cstheme="majorBidi"/>
               <w:caps/>
               <w:color w:val="4472C4" w:themeColor="accent1"/>
               <w:sz w:val="72"/>
@@ -118,13 +118,13 @@
               <w:pPr>
                 <w:pStyle w:val="NoSpacing"/>
                 <w:pBdr>
-                  <w:top w:val="single" w:color="4472C4" w:themeColor="accent1" w:sz="6" w:space="6"/>
-                  <w:bottom w:val="single" w:color="4472C4" w:themeColor="accent1" w:sz="6" w:space="6"/>
+                  <w:top w:val="single" w:sz="6" w:space="6" w:color="4472C4" w:themeColor="accent1"/>
+                  <w:bottom w:val="single" w:sz="6" w:space="6" w:color="4472C4" w:themeColor="accent1"/>
                 </w:pBdr>
                 <w:spacing w:after="240"/>
                 <w:jc w:val="center"/>
                 <w:rPr>
-                  <w:rFonts w:asciiTheme="majorHAnsi" w:hAnsiTheme="majorHAnsi" w:eastAsiaTheme="majorEastAsia" w:cstheme="majorBidi"/>
+                  <w:rFonts w:asciiTheme="majorHAnsi" w:eastAsiaTheme="majorEastAsia" w:hAnsiTheme="majorHAnsi" w:cstheme="majorBidi"/>
                   <w:caps/>
                   <w:color w:val="4472C4" w:themeColor="accent1"/>
                   <w:sz w:val="80"/>
@@ -133,7 +133,7 @@
               </w:pPr>
               <w:r>
                 <w:rPr>
-                  <w:rFonts w:asciiTheme="majorHAnsi" w:hAnsiTheme="majorHAnsi" w:eastAsiaTheme="majorEastAsia" w:cstheme="majorBidi"/>
+                  <w:rFonts w:asciiTheme="majorHAnsi" w:eastAsiaTheme="majorEastAsia" w:hAnsiTheme="majorHAnsi" w:cstheme="majorBidi"/>
                   <w:caps/>
                   <w:color w:val="4472C4" w:themeColor="accent1"/>
                   <w:sz w:val="72"/>
@@ -160,6 +160,7 @@
             <w:dataBinding w:prefixMappings="xmlns:ns0='http://purl.org/dc/elements/1.1/' xmlns:ns1='http://schemas.openxmlformats.org/package/2006/metadata/core-properties' " w:xpath="/ns1:coreProperties[1]/ns0:subject[1]" w:storeItemID="{6C3C8BC8-F283-45AE-878A-BAB7291924A1}"/>
             <w:text/>
           </w:sdtPr>
+          <w:sdtEndPr/>
           <w:sdtContent>
             <w:p>
               <w:pPr>
@@ -274,6 +275,7 @@
                                     <w:calendar w:val="gregorian"/>
                                   </w:date>
                                 </w:sdtPr>
+                                <w:sdtEndPr/>
                                 <w:sdtContent>
                                   <w:p>
                                     <w:pPr>
@@ -339,6 +341,7 @@
                                     <w:dataBinding w:prefixMappings="xmlns:ns0='http://schemas.openxmlformats.org/officeDocument/2006/extended-properties' " w:xpath="/ns0:Properties[1]/ns0:Company[1]" w:storeItemID="{6668398D-A668-4E3E-A5EB-62B293D839F1}"/>
                                     <w:text/>
                                   </w:sdtPr>
+                                  <w:sdtEndPr/>
                                   <w:sdtContent>
                                     <w:r>
                                       <w:rPr>
@@ -369,6 +372,7 @@
                                     <w:dataBinding w:prefixMappings="xmlns:ns0='http://schemas.microsoft.com/office/2006/coverPageProps' " w:xpath="/ns0:CoverPageProperties[1]/ns0:CompanyAddress[1]" w:storeItemID="{55AF091B-3C7A-41E3-B477-F2FDAA23CFDA}"/>
                                     <w:text/>
                                   </w:sdtPr>
+                                  <w:sdtEndPr/>
                                   <w:sdtContent>
                                     <w:r>
                                       <w:rPr>
@@ -401,11 +405,11 @@
               </mc:Choice>
               <mc:Fallback>
                 <w:pict>
-                  <v:shapetype id="_x0000_t202" coordsize="21600,21600" o:spt="202" path="m,l,21600r21600,l21600,xe" w14:anchorId="585E631B">
+                  <v:shapetype w14:anchorId="585E631B" id="_x0000_t202" coordsize="21600,21600" o:spt="202" path="m,l,21600r21600,l21600,xe">
                     <v:stroke joinstyle="miter"/>
                     <v:path gradientshapeok="t" o:connecttype="rect"/>
                   </v:shapetype>
-                  <v:shape id="Tekstvak 142" style="position:absolute;left:0;text-align:left;margin-left:0;margin-top:0;width:516pt;height:43.9pt;z-index:251658240;visibility:visible;mso-wrap-style:square;mso-width-percent:1000;mso-height-percent:0;mso-top-percent:850;mso-wrap-distance-left:9pt;mso-wrap-distance-top:0;mso-wrap-distance-right:9pt;mso-wrap-distance-bottom:0;mso-position-horizontal:center;mso-position-horizontal-relative:margin;mso-position-vertical-relative:page;mso-width-percent:1000;mso-height-percent:0;mso-top-percent:850;mso-width-relative:margin;mso-height-relative:margin;v-text-anchor:bottom" o:spid="_x0000_s1026" filled="f" stroked="f" strokeweight=".5pt" type="#_x0000_t202" o:gfxdata="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">
+                  <v:shape id="Tekstvak 142" o:spid="_x0000_s1026" type="#_x0000_t202" style="position:absolute;left:0;text-align:left;margin-left:0;margin-top:0;width:516pt;height:43.9pt;z-index:251658240;visibility:visible;mso-wrap-style:square;mso-width-percent:1000;mso-height-percent:0;mso-top-percent:850;mso-wrap-distance-left:9pt;mso-wrap-distance-top:0;mso-wrap-distance-right:9pt;mso-wrap-distance-bottom:0;mso-position-horizontal:center;mso-position-horizontal-relative:margin;mso-position-vertical-relative:page;mso-width-percent:1000;mso-height-percent:0;mso-top-percent:850;mso-width-relative:margin;mso-height-relative:margin;v-text-anchor:bottom" o:gfxdata="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" filled="f" stroked="f" strokeweight=".5pt">
                     <v:textbox style="mso-fit-shape-to-text:t" inset="0,0,0,0">
                       <w:txbxContent>
                         <w:sdt>
@@ -427,6 +431,7 @@
                               <w:calendar w:val="gregorian"/>
                             </w:date>
                           </w:sdtPr>
+                          <w:sdtEndPr/>
                           <w:sdtContent>
                             <w:p>
                               <w:pPr>
@@ -492,6 +497,7 @@
                               <w:dataBinding w:prefixMappings="xmlns:ns0='http://schemas.openxmlformats.org/officeDocument/2006/extended-properties' " w:xpath="/ns0:Properties[1]/ns0:Company[1]" w:storeItemID="{6668398D-A668-4E3E-A5EB-62B293D839F1}"/>
                               <w:text/>
                             </w:sdtPr>
+                            <w:sdtEndPr/>
                             <w:sdtContent>
                               <w:r>
                                 <w:rPr>
@@ -522,6 +528,7 @@
                               <w:dataBinding w:prefixMappings="xmlns:ns0='http://schemas.microsoft.com/office/2006/coverPageProps' " w:xpath="/ns0:CoverPageProperties[1]/ns0:CompanyAddress[1]" w:storeItemID="{55AF091B-3C7A-41E3-B477-F2FDAA23CFDA}"/>
                               <w:text/>
                             </w:sdtPr>
+                            <w:sdtEndPr/>
                             <w:sdtContent>
                               <w:r>
                                 <w:rPr>
@@ -605,7 +612,7 @@
     <w:sdt>
       <w:sdtPr>
         <w:rPr>
-          <w:rFonts w:asciiTheme="minorHAnsi" w:hAnsiTheme="minorHAnsi" w:eastAsiaTheme="minorHAnsi" w:cstheme="minorBidi"/>
+          <w:rFonts w:asciiTheme="minorHAnsi" w:eastAsiaTheme="minorHAnsi" w:hAnsiTheme="minorHAnsi" w:cstheme="minorBidi"/>
           <w:color w:val="auto"/>
           <w:sz w:val="22"/>
           <w:szCs w:val="22"/>
@@ -653,7 +660,7 @@
           <w:r>
             <w:fldChar w:fldCharType="separate"/>
           </w:r>
-          <w:hyperlink w:history="1" w:anchor="_Toc53009291">
+          <w:hyperlink w:anchor="_Toc53009291" w:history="1">
             <w:r>
               <w:rPr>
                 <w:rStyle w:val="Hyperlink"/>
@@ -723,7 +730,7 @@
               <w:lang w:val="sv-SE" w:eastAsia="ja-JP"/>
             </w:rPr>
           </w:pPr>
-          <w:hyperlink w:history="1" w:anchor="_Toc53009292">
+          <w:hyperlink w:anchor="_Toc53009292" w:history="1">
             <w:r>
               <w:rPr>
                 <w:rStyle w:val="Hyperlink"/>
@@ -793,7 +800,7 @@
               <w:lang w:val="sv-SE" w:eastAsia="ja-JP"/>
             </w:rPr>
           </w:pPr>
-          <w:hyperlink w:history="1" w:anchor="_Toc53009293">
+          <w:hyperlink w:anchor="_Toc53009293" w:history="1">
             <w:r>
               <w:rPr>
                 <w:rStyle w:val="Hyperlink"/>
@@ -863,7 +870,7 @@
               <w:lang w:val="sv-SE" w:eastAsia="ja-JP"/>
             </w:rPr>
           </w:pPr>
-          <w:hyperlink w:history="1" w:anchor="_Toc53009294">
+          <w:hyperlink w:anchor="_Toc53009294" w:history="1">
             <w:r>
               <w:rPr>
                 <w:rStyle w:val="Hyperlink"/>
@@ -933,7 +940,7 @@
               <w:lang w:val="sv-SE" w:eastAsia="ja-JP"/>
             </w:rPr>
           </w:pPr>
-          <w:hyperlink w:history="1" w:anchor="_Toc53009295">
+          <w:hyperlink w:anchor="_Toc53009295" w:history="1">
             <w:r>
               <w:rPr>
                 <w:rStyle w:val="Hyperlink"/>
@@ -1003,7 +1010,7 @@
               <w:lang w:val="sv-SE" w:eastAsia="ja-JP"/>
             </w:rPr>
           </w:pPr>
-          <w:hyperlink w:history="1" w:anchor="_Toc53009296">
+          <w:hyperlink w:anchor="_Toc53009296" w:history="1">
             <w:r>
               <w:rPr>
                 <w:rStyle w:val="Hyperlink"/>
@@ -1073,7 +1080,7 @@
               <w:lang w:val="sv-SE" w:eastAsia="ja-JP"/>
             </w:rPr>
           </w:pPr>
-          <w:hyperlink w:history="1" w:anchor="_Toc53009297">
+          <w:hyperlink w:anchor="_Toc53009297" w:history="1">
             <w:r>
               <w:rPr>
                 <w:rStyle w:val="Hyperlink"/>
@@ -1143,7 +1150,7 @@
               <w:lang w:val="sv-SE" w:eastAsia="ja-JP"/>
             </w:rPr>
           </w:pPr>
-          <w:hyperlink w:history="1" w:anchor="_Toc53009298">
+          <w:hyperlink w:anchor="_Toc53009298" w:history="1">
             <w:r>
               <w:rPr>
                 <w:rStyle w:val="Hyperlink"/>
@@ -1213,7 +1220,7 @@
               <w:lang w:val="sv-SE" w:eastAsia="ja-JP"/>
             </w:rPr>
           </w:pPr>
-          <w:hyperlink w:history="1" w:anchor="_Toc53009299">
+          <w:hyperlink w:anchor="_Toc53009299" w:history="1">
             <w:r>
               <w:rPr>
                 <w:rStyle w:val="Hyperlink"/>
@@ -1283,7 +1290,7 @@
               <w:lang w:val="sv-SE" w:eastAsia="ja-JP"/>
             </w:rPr>
           </w:pPr>
-          <w:hyperlink w:history="1" w:anchor="_Toc53009300">
+          <w:hyperlink w:anchor="_Toc53009300" w:history="1">
             <w:r>
               <w:rPr>
                 <w:rStyle w:val="Hyperlink"/>
@@ -1363,8 +1370,9 @@
       <w:pPr>
         <w:pStyle w:val="Heading1"/>
       </w:pPr>
-      <w:bookmarkStart w:name="_Toc53009291" w:id="0"/>
-      <w:r>
+      <w:bookmarkStart w:id="0" w:name="_Toc53009291"/>
+      <w:r>
+        <w:lastRenderedPageBreak/>
         <w:t>Introduction</w:t>
       </w:r>
       <w:bookmarkEnd w:id="0"/>
@@ -1490,7 +1498,7 @@
     <w:p>
       <w:pPr>
         <w:rPr>
-          <w:rFonts w:ascii="Calibri" w:hAnsi="Calibri" w:eastAsia="Calibri" w:cs="Calibri"/>
+          <w:rFonts w:ascii="Calibri" w:eastAsia="Calibri" w:hAnsi="Calibri" w:cs="Calibri"/>
         </w:rPr>
       </w:pPr>
       <w:r>
@@ -1610,7 +1618,7 @@
       <w:pPr>
         <w:pStyle w:val="Heading1"/>
       </w:pPr>
-      <w:bookmarkStart w:name="_Toc53009292" w:id="1"/>
+      <w:bookmarkStart w:id="1" w:name="_Toc53009292"/>
       <w:r>
         <w:t>Challenge</w:t>
       </w:r>
@@ -1978,7 +1986,7 @@
       <w:pPr>
         <w:pStyle w:val="Heading1"/>
       </w:pPr>
-      <w:bookmarkStart w:name="_Toc53009293" w:id="2"/>
+      <w:bookmarkStart w:id="2" w:name="_Toc53009293"/>
       <w:r>
         <w:t>Cause</w:t>
       </w:r>
@@ -2107,6 +2115,7 @@
     </w:p>
     <w:p>
       <w:r>
+        <w:lastRenderedPageBreak/>
         <w:t xml:space="preserve">Our part in this project is hopefully going to be a great addition to the research and work that is already </w:t>
       </w:r>
       <w:r>
@@ -2171,7 +2180,7 @@
       <w:pPr>
         <w:pStyle w:val="Heading1"/>
       </w:pPr>
-      <w:bookmarkStart w:name="_Toc53009294" w:id="3"/>
+      <w:bookmarkStart w:id="3" w:name="_Toc53009294"/>
       <w:r>
         <w:t>Target</w:t>
       </w:r>
@@ -2855,7 +2864,7 @@
       <w:pPr>
         <w:pStyle w:val="Heading1"/>
       </w:pPr>
-      <w:bookmarkStart w:name="_Toc53009295" w:id="4"/>
+      <w:bookmarkStart w:id="4" w:name="_Toc53009295"/>
       <w:r>
         <w:t>Result</w:t>
       </w:r>
@@ -2924,7 +2933,7 @@
       <w:pPr>
         <w:pStyle w:val="Heading1"/>
       </w:pPr>
-      <w:bookmarkStart w:name="_Toc53009296" w:id="5"/>
+      <w:bookmarkStart w:id="5" w:name="_Toc53009296"/>
       <w:r>
         <w:t>Planning</w:t>
       </w:r>
@@ -2935,24 +2944,27 @@
     </w:p>
     <w:p>
       <w:r>
+        <w:rPr>
+          <w:noProof/>
+        </w:rPr>
         <w:drawing>
-          <wp:inline wp14:editId="150B9C07" wp14:anchorId="59E8BB7C">
+          <wp:inline distT="0" distB="0" distL="0" distR="0" wp14:anchorId="59E8BB7C" wp14:editId="150B9C07">
             <wp:extent cx="4257675" cy="4572000"/>
             <wp:effectExtent l="0" t="0" r="0" b="0"/>
-            <wp:docPr id="32896769" name="Picture 32896769" title=""/>
+            <wp:docPr id="32896769" name="Picture 32896769"/>
             <wp:cNvGraphicFramePr>
-              <a:graphicFrameLocks noChangeAspect="1"/>
+              <a:graphicFrameLocks xmlns:a="http://schemas.openxmlformats.org/drawingml/2006/main" noChangeAspect="1"/>
             </wp:cNvGraphicFramePr>
-            <a:graphic>
+            <a:graphic xmlns:a="http://schemas.openxmlformats.org/drawingml/2006/main">
               <a:graphicData uri="http://schemas.openxmlformats.org/drawingml/2006/picture">
-                <pic:pic>
+                <pic:pic xmlns:pic="http://schemas.openxmlformats.org/drawingml/2006/picture">
                   <pic:nvPicPr>
                     <pic:cNvPr id="0" name="Picture 32896769"/>
                     <pic:cNvPicPr/>
                   </pic:nvPicPr>
                   <pic:blipFill>
-                    <a:blip r:embed="R5e30fa5091ce4242">
-                      <a:extLst xmlns:a="http://schemas.openxmlformats.org/drawingml/2006/main">
+                    <a:blip r:embed="rId12">
+                      <a:extLst>
                         <a:ext uri="{28A0092B-C50C-407E-A947-70E740481C1C}">
                           <a14:useLocalDpi xmlns:a14="http://schemas.microsoft.com/office/drawing/2010/main" val="0"/>
                         </a:ext>
@@ -2963,7 +2975,7 @@
                     </a:stretch>
                   </pic:blipFill>
                   <pic:spPr>
-                    <a:xfrm rot="0" flipH="0" flipV="0">
+                    <a:xfrm>
                       <a:off x="0" y="0"/>
                       <a:ext cx="4257675" cy="4572000"/>
                     </a:xfrm>
@@ -2983,7 +2995,7 @@
       <w:pPr>
         <w:pStyle w:val="Heading1"/>
       </w:pPr>
-      <w:bookmarkStart w:name="_Toc53009297" w:id="6"/>
+      <w:bookmarkStart w:id="6" w:name="_Toc53009297"/>
       <w:r>
         <w:t>Scope</w:t>
       </w:r>
@@ -3064,7 +3076,7 @@
       <w:pPr>
         <w:pStyle w:val="Heading1"/>
       </w:pPr>
-      <w:bookmarkStart w:name="_Toc53009298" w:id="7"/>
+      <w:bookmarkStart w:id="7" w:name="_Toc53009298"/>
       <w:r>
         <w:t>Consequences</w:t>
       </w:r>
@@ -3158,8 +3170,9 @@
       <w:pPr>
         <w:pStyle w:val="Heading1"/>
       </w:pPr>
-      <w:bookmarkStart w:name="_Toc53009299" w:id="8"/>
-      <w:r>
+      <w:bookmarkStart w:id="8" w:name="_Toc53009299"/>
+      <w:r>
+        <w:lastRenderedPageBreak/>
         <w:t>Conditions</w:t>
       </w:r>
       <w:bookmarkEnd w:id="8"/>
@@ -3168,8 +3181,13 @@
       </w:r>
     </w:p>
     <w:p>
-      <w:r>
-        <w:t xml:space="preserve">Before delivering the resulting paper for this research project, it is of value that some </w:t>
+      <w:proofErr w:type="gramStart"/>
+      <w:r>
+        <w:t>Before delivering the resulting paper for this research project, it</w:t>
+      </w:r>
+      <w:proofErr w:type="gramEnd"/>
+      <w:r>
+        <w:t xml:space="preserve"> is of value that some </w:t>
       </w:r>
       <w:r>
         <w:t>sub-results</w:t>
@@ -3196,7 +3214,7 @@
       <w:pPr>
         <w:pStyle w:val="Heading1"/>
       </w:pPr>
-      <w:bookmarkStart w:name="_Toc53009300" w:id="9"/>
+      <w:bookmarkStart w:id="9" w:name="_Toc53009300"/>
       <w:r>
         <w:t>Risks</w:t>
       </w:r>
@@ -3400,7 +3418,7 @@
     </w:p>
     <w:p/>
     <w:sectPr>
-      <w:pgSz w:w="11906" w:h="16838" w:orient="portrait"/>
+      <w:pgSz w:w="11906" w:h="16838"/>
       <w:pgMar w:top="1417" w:right="1417" w:bottom="1417" w:left="1417" w:header="708" w:footer="708" w:gutter="0"/>
       <w:pgNumType w:start="0"/>
       <w:cols w:space="708"/>
@@ -3420,7 +3438,7 @@
   <w:docDefaults>
     <w:rPrDefault>
       <w:rPr>
-        <w:rFonts w:asciiTheme="minorHAnsi" w:hAnsiTheme="minorHAnsi" w:eastAsiaTheme="minorHAnsi" w:cstheme="minorBidi"/>
+        <w:rFonts w:asciiTheme="minorHAnsi" w:eastAsiaTheme="minorHAnsi" w:hAnsiTheme="minorHAnsi" w:cstheme="minorBidi"/>
         <w:sz w:val="22"/>
         <w:szCs w:val="22"/>
         <w:lang w:val="en-GB" w:eastAsia="en-US" w:bidi="ar-SA"/>
@@ -3435,14 +3453,14 @@
   <w:latentStyles w:defLockedState="0" w:defUIPriority="99" w:defSemiHidden="0" w:defUnhideWhenUsed="0" w:defQFormat="0" w:count="376">
     <w:lsdException w:name="Normal" w:uiPriority="0" w:qFormat="1"/>
     <w:lsdException w:name="heading 1" w:uiPriority="9" w:qFormat="1"/>
-    <w:lsdException w:name="heading 2" w:uiPriority="9" w:semiHidden="1" w:unhideWhenUsed="1" w:qFormat="1"/>
-    <w:lsdException w:name="heading 3" w:uiPriority="9" w:semiHidden="1" w:unhideWhenUsed="1" w:qFormat="1"/>
-    <w:lsdException w:name="heading 4" w:uiPriority="9" w:semiHidden="1" w:unhideWhenUsed="1" w:qFormat="1"/>
-    <w:lsdException w:name="heading 5" w:uiPriority="9" w:semiHidden="1" w:unhideWhenUsed="1" w:qFormat="1"/>
-    <w:lsdException w:name="heading 6" w:uiPriority="9" w:semiHidden="1" w:unhideWhenUsed="1" w:qFormat="1"/>
-    <w:lsdException w:name="heading 7" w:uiPriority="9" w:semiHidden="1" w:unhideWhenUsed="1" w:qFormat="1"/>
-    <w:lsdException w:name="heading 8" w:uiPriority="9" w:semiHidden="1" w:unhideWhenUsed="1" w:qFormat="1"/>
-    <w:lsdException w:name="heading 9" w:uiPriority="9" w:semiHidden="1" w:unhideWhenUsed="1" w:qFormat="1"/>
+    <w:lsdException w:name="heading 2" w:semiHidden="1" w:uiPriority="9" w:unhideWhenUsed="1" w:qFormat="1"/>
+    <w:lsdException w:name="heading 3" w:semiHidden="1" w:uiPriority="9" w:unhideWhenUsed="1" w:qFormat="1"/>
+    <w:lsdException w:name="heading 4" w:semiHidden="1" w:uiPriority="9" w:unhideWhenUsed="1" w:qFormat="1"/>
+    <w:lsdException w:name="heading 5" w:semiHidden="1" w:uiPriority="9" w:unhideWhenUsed="1" w:qFormat="1"/>
+    <w:lsdException w:name="heading 6" w:semiHidden="1" w:uiPriority="9" w:unhideWhenUsed="1" w:qFormat="1"/>
+    <w:lsdException w:name="heading 7" w:semiHidden="1" w:uiPriority="9" w:unhideWhenUsed="1" w:qFormat="1"/>
+    <w:lsdException w:name="heading 8" w:semiHidden="1" w:uiPriority="9" w:unhideWhenUsed="1" w:qFormat="1"/>
+    <w:lsdException w:name="heading 9" w:semiHidden="1" w:uiPriority="9" w:unhideWhenUsed="1" w:qFormat="1"/>
     <w:lsdException w:name="index 1" w:semiHidden="1" w:unhideWhenUsed="1"/>
     <w:lsdException w:name="index 2" w:semiHidden="1" w:unhideWhenUsed="1"/>
     <w:lsdException w:name="index 3" w:semiHidden="1" w:unhideWhenUsed="1"/>
@@ -3452,22 +3470,22 @@
     <w:lsdException w:name="index 7" w:semiHidden="1" w:unhideWhenUsed="1"/>
     <w:lsdException w:name="index 8" w:semiHidden="1" w:unhideWhenUsed="1"/>
     <w:lsdException w:name="index 9" w:semiHidden="1" w:unhideWhenUsed="1"/>
-    <w:lsdException w:name="toc 1" w:uiPriority="39" w:semiHidden="1" w:unhideWhenUsed="1"/>
-    <w:lsdException w:name="toc 2" w:uiPriority="39" w:semiHidden="1" w:unhideWhenUsed="1"/>
-    <w:lsdException w:name="toc 3" w:uiPriority="39" w:semiHidden="1" w:unhideWhenUsed="1"/>
-    <w:lsdException w:name="toc 4" w:uiPriority="39" w:semiHidden="1" w:unhideWhenUsed="1"/>
-    <w:lsdException w:name="toc 5" w:uiPriority="39" w:semiHidden="1" w:unhideWhenUsed="1"/>
-    <w:lsdException w:name="toc 6" w:uiPriority="39" w:semiHidden="1" w:unhideWhenUsed="1"/>
-    <w:lsdException w:name="toc 7" w:uiPriority="39" w:semiHidden="1" w:unhideWhenUsed="1"/>
-    <w:lsdException w:name="toc 8" w:uiPriority="39" w:semiHidden="1" w:unhideWhenUsed="1"/>
-    <w:lsdException w:name="toc 9" w:uiPriority="39" w:semiHidden="1" w:unhideWhenUsed="1"/>
+    <w:lsdException w:name="toc 1" w:semiHidden="1" w:uiPriority="39" w:unhideWhenUsed="1"/>
+    <w:lsdException w:name="toc 2" w:semiHidden="1" w:uiPriority="39" w:unhideWhenUsed="1"/>
+    <w:lsdException w:name="toc 3" w:semiHidden="1" w:uiPriority="39" w:unhideWhenUsed="1"/>
+    <w:lsdException w:name="toc 4" w:semiHidden="1" w:uiPriority="39" w:unhideWhenUsed="1"/>
+    <w:lsdException w:name="toc 5" w:semiHidden="1" w:uiPriority="39" w:unhideWhenUsed="1"/>
+    <w:lsdException w:name="toc 6" w:semiHidden="1" w:uiPriority="39" w:unhideWhenUsed="1"/>
+    <w:lsdException w:name="toc 7" w:semiHidden="1" w:uiPriority="39" w:unhideWhenUsed="1"/>
+    <w:lsdException w:name="toc 8" w:semiHidden="1" w:uiPriority="39" w:unhideWhenUsed="1"/>
+    <w:lsdException w:name="toc 9" w:semiHidden="1" w:uiPriority="39" w:unhideWhenUsed="1"/>
     <w:lsdException w:name="Normal Indent" w:semiHidden="1" w:unhideWhenUsed="1"/>
     <w:lsdException w:name="footnote text" w:semiHidden="1" w:unhideWhenUsed="1"/>
     <w:lsdException w:name="annotation text" w:semiHidden="1" w:unhideWhenUsed="1"/>
     <w:lsdException w:name="header" w:semiHidden="1" w:unhideWhenUsed="1"/>
     <w:lsdException w:name="footer" w:semiHidden="1" w:unhideWhenUsed="1"/>
     <w:lsdException w:name="index heading" w:semiHidden="1" w:unhideWhenUsed="1"/>
-    <w:lsdException w:name="caption" w:uiPriority="35" w:semiHidden="1" w:unhideWhenUsed="1" w:qFormat="1"/>
+    <w:lsdException w:name="caption" w:semiHidden="1" w:uiPriority="35" w:unhideWhenUsed="1" w:qFormat="1"/>
     <w:lsdException w:name="table of figures" w:semiHidden="1" w:unhideWhenUsed="1"/>
     <w:lsdException w:name="envelope address" w:semiHidden="1" w:unhideWhenUsed="1"/>
     <w:lsdException w:name="envelope return" w:semiHidden="1" w:unhideWhenUsed="1"/>
@@ -3498,7 +3516,7 @@
     <w:lsdException w:name="Title" w:uiPriority="10" w:qFormat="1"/>
     <w:lsdException w:name="Closing" w:semiHidden="1" w:unhideWhenUsed="1"/>
     <w:lsdException w:name="Signature" w:semiHidden="1" w:unhideWhenUsed="1"/>
-    <w:lsdException w:name="Default Paragraph Font" w:uiPriority="1" w:semiHidden="1" w:unhideWhenUsed="1"/>
+    <w:lsdException w:name="Default Paragraph Font" w:semiHidden="1" w:uiPriority="1" w:unhideWhenUsed="1"/>
     <w:lsdException w:name="Body Text" w:semiHidden="1" w:unhideWhenUsed="1"/>
     <w:lsdException w:name="Body Text Indent" w:semiHidden="1" w:unhideWhenUsed="1"/>
     <w:lsdException w:name="List Continue" w:semiHidden="1" w:unhideWhenUsed="1"/>
@@ -3698,8 +3716,8 @@
     <w:lsdException w:name="Subtle Reference" w:uiPriority="31" w:qFormat="1"/>
     <w:lsdException w:name="Intense Reference" w:uiPriority="32" w:qFormat="1"/>
     <w:lsdException w:name="Book Title" w:uiPriority="33" w:qFormat="1"/>
-    <w:lsdException w:name="Bibliography" w:uiPriority="37" w:semiHidden="1" w:unhideWhenUsed="1"/>
-    <w:lsdException w:name="TOC Heading" w:uiPriority="39" w:semiHidden="1" w:unhideWhenUsed="1" w:qFormat="1"/>
+    <w:lsdException w:name="Bibliography" w:semiHidden="1" w:uiPriority="37" w:unhideWhenUsed="1"/>
+    <w:lsdException w:name="TOC Heading" w:semiHidden="1" w:uiPriority="39" w:unhideWhenUsed="1" w:qFormat="1"/>
     <w:lsdException w:name="Plain Table 1" w:uiPriority="41"/>
     <w:lsdException w:name="Plain Table 2" w:uiPriority="42"/>
     <w:lsdException w:name="Plain Table 3" w:uiPriority="43"/>
@@ -3810,7 +3828,7 @@
     <w:lsdException w:name="Unresolved Mention" w:semiHidden="1" w:unhideWhenUsed="1"/>
     <w:lsdException w:name="Smart Link" w:semiHidden="1" w:unhideWhenUsed="1"/>
   </w:latentStyles>
-  <w:style w:type="paragraph" w:styleId="Normal" w:default="1">
+  <w:style w:type="paragraph" w:default="1" w:styleId="Normal">
     <w:name w:val="Normal"/>
     <w:qFormat/>
   </w:style>
@@ -3829,19 +3847,19 @@
       <w:outlineLvl w:val="0"/>
     </w:pPr>
     <w:rPr>
-      <w:rFonts w:asciiTheme="majorHAnsi" w:hAnsiTheme="majorHAnsi" w:eastAsiaTheme="majorEastAsia" w:cstheme="majorBidi"/>
+      <w:rFonts w:asciiTheme="majorHAnsi" w:eastAsiaTheme="majorEastAsia" w:hAnsiTheme="majorHAnsi" w:cstheme="majorBidi"/>
       <w:color w:val="2F5496" w:themeColor="accent1" w:themeShade="BF"/>
       <w:sz w:val="32"/>
       <w:szCs w:val="32"/>
     </w:rPr>
   </w:style>
-  <w:style w:type="character" w:styleId="DefaultParagraphFont" w:default="1">
+  <w:style w:type="character" w:default="1" w:styleId="DefaultParagraphFont">
     <w:name w:val="Default Paragraph Font"/>
     <w:uiPriority w:val="1"/>
     <w:semiHidden/>
     <w:unhideWhenUsed/>
   </w:style>
-  <w:style w:type="table" w:styleId="TableNormal" w:default="1">
+  <w:style w:type="table" w:default="1" w:styleId="TableNormal">
     <w:name w:val="Normal Table"/>
     <w:uiPriority w:val="99"/>
     <w:semiHidden/>
@@ -3856,7 +3874,7 @@
       </w:tblCellMar>
     </w:tblPr>
   </w:style>
-  <w:style w:type="numbering" w:styleId="NoList" w:default="1">
+  <w:style w:type="numbering" w:default="1" w:styleId="NoList">
     <w:name w:val="No List"/>
     <w:uiPriority w:val="99"/>
     <w:semiHidden/>
@@ -3876,7 +3894,7 @@
       <w:lang w:eastAsia="en-GB"/>
     </w:rPr>
   </w:style>
-  <w:style w:type="character" w:styleId="NoSpacingChar" w:customStyle="1">
+  <w:style w:type="character" w:customStyle="1" w:styleId="NoSpacingChar">
     <w:name w:val="No Spacing Char"/>
     <w:basedOn w:val="DefaultParagraphFont"/>
     <w:link w:val="NoSpacing"/>
@@ -3887,14 +3905,14 @@
       <w:lang w:eastAsia="en-GB"/>
     </w:rPr>
   </w:style>
-  <w:style w:type="character" w:styleId="Heading1Char" w:customStyle="1">
+  <w:style w:type="character" w:customStyle="1" w:styleId="Heading1Char">
     <w:name w:val="Heading 1 Char"/>
     <w:basedOn w:val="DefaultParagraphFont"/>
     <w:link w:val="Heading1"/>
     <w:uiPriority w:val="9"/>
     <w:rsid w:val="008A3E21"/>
     <w:rPr>
-      <w:rFonts w:asciiTheme="majorHAnsi" w:hAnsiTheme="majorHAnsi" w:eastAsiaTheme="majorEastAsia" w:cstheme="majorBidi"/>
+      <w:rFonts w:asciiTheme="majorHAnsi" w:eastAsiaTheme="majorEastAsia" w:hAnsiTheme="majorHAnsi" w:cstheme="majorBidi"/>
       <w:color w:val="2F5496" w:themeColor="accent1" w:themeShade="BF"/>
       <w:sz w:val="32"/>
       <w:szCs w:val="32"/>
@@ -3965,7 +3983,7 @@
       <w:szCs w:val="18"/>
     </w:rPr>
   </w:style>
-  <w:style w:type="character" w:styleId="BalloonTextChar" w:customStyle="1">
+  <w:style w:type="character" w:customStyle="1" w:styleId="BalloonTextChar">
     <w:name w:val="Balloon Text Char"/>
     <w:basedOn w:val="DefaultParagraphFont"/>
     <w:link w:val="BalloonText"/>
@@ -4061,7 +4079,7 @@
     <w:charset w:val="00"/>
     <w:family w:val="swiss"/>
     <w:pitch w:val="variable"/>
-    <w:sig w:usb0="E0002EFF" w:usb1="C000247B" w:usb2="00000009" w:usb3="00000000" w:csb0="000001FF" w:csb1="00000000"/>
+    <w:sig w:usb0="E4002EFF" w:usb1="C000247B" w:usb2="00000009" w:usb3="00000000" w:csb0="000001FF" w:csb1="00000000"/>
   </w:font>
   <w:font w:name="Arial">
     <w:panose1 w:val="020B0604020202020204"/>
@@ -4075,7 +4093,7 @@
     <w:charset w:val="00"/>
     <w:family w:val="swiss"/>
     <w:pitch w:val="variable"/>
-    <w:sig w:usb0="E0002AFF" w:usb1="C000247B" w:usb2="00000009" w:usb3="00000000" w:csb0="000001FF" w:csb1="00000000"/>
+    <w:sig w:usb0="E4002EFF" w:usb1="C000247B" w:usb2="00000009" w:usb3="00000000" w:csb0="000001FF" w:csb1="00000000"/>
   </w:font>
   <w:font w:name="Yu Gothic Light">
     <w:altName w:val="游ゴシック Light"/>
@@ -4093,12 +4111,11 @@
     <w:sig w:usb0="E0002EFF" w:usb1="C000785B" w:usb2="00000009" w:usb3="00000000" w:csb0="000001FF" w:csb1="00000000"/>
   </w:font>
   <w:font w:name="Yu Mincho">
-    <w:altName w:val="Yu Gothic"/>
-    <w:panose1 w:val="00000000000000000000"/>
+    <w:altName w:val="Yu Mincho"/>
     <w:charset w:val="80"/>
     <w:family w:val="roman"/>
-    <w:notTrueType/>
-    <w:pitch w:val="default"/>
+    <w:pitch w:val="variable"/>
+    <w:sig w:usb0="800002E7" w:usb1="2AC7FCFF" w:usb2="00000012" w:usb3="00000000" w:csb0="0002009F" w:csb1="00000000"/>
   </w:font>
   <w:font w:name="Segoe UI">
     <w:panose1 w:val="020B0502040204020203"/>
@@ -4908,7 +4925,7 @@
 </CoverPageProperties>
 </file>
 
-<file path=customXml/item10.xml><?xml version="1.0" encoding="utf-8"?>
+<file path=customXml/item2.xml><?xml version="1.0" encoding="utf-8"?>
 <ct:contentTypeSchema xmlns:ct="http://schemas.microsoft.com/office/2006/metadata/contentType" xmlns:ma="http://schemas.microsoft.com/office/2006/metadata/properties/metaAttributes" ct:_="" ma:_="" ma:contentTypeName="Document" ma:contentTypeID="0x0101005505DC5FA2CD4D45B9CD42A6B514858C" ma:contentTypeVersion="8" ma:contentTypeDescription="Een nieuw document maken." ma:contentTypeScope="" ma:versionID="00820deeeb6d91dbd9a687e57ee88674">
   <xsd:schema xmlns:xsd="http://www.w3.org/2001/XMLSchema" xmlns:xs="http://www.w3.org/2001/XMLSchema" xmlns:p="http://schemas.microsoft.com/office/2006/metadata/properties" xmlns:ns2="af1cbe13-d713-41da-91d7-4caeb8f4af9c" targetNamespace="http://schemas.microsoft.com/office/2006/metadata/properties" ma:root="true" ma:fieldsID="c1a1628f046f2e106cf5035c0734f37b" ns2:_="">
     <xsd:import namespace="af1cbe13-d713-41da-91d7-4caeb8f4af9c"/>
@@ -5080,11 +5097,13 @@
 </ct:contentTypeSchema>
 </file>
 
-<file path=customXml/item2.xml><?xml version="1.0" encoding="utf-8"?>
-<b:Sources xmlns:b="http://schemas.openxmlformats.org/officeDocument/2006/bibliography" xmlns="http://schemas.openxmlformats.org/officeDocument/2006/bibliography" SelectedStyle="\APASixthEditionOfficeOnline.xsl" StyleName="APA" Version="6"/>
+<file path=customXml/item3.xml><?xml version="1.0" encoding="utf-8"?>
+<p:properties xmlns:p="http://schemas.microsoft.com/office/2006/metadata/properties" xmlns:xsi="http://www.w3.org/2001/XMLSchema-instance" xmlns:pc="http://schemas.microsoft.com/office/infopath/2007/PartnerControls">
+  <documentManagement/>
+</p:properties>
 </file>
 
-<file path=customXml/item3.xml><?xml version="1.0" encoding="utf-8"?>
+<file path=customXml/item4.xml><?xml version="1.0" encoding="utf-8"?>
 <?mso-contentType ?>
 <FormTemplates xmlns="http://schemas.microsoft.com/sharepoint/v3/contenttype/forms">
   <Display>DocumentLibraryForm</Display>
@@ -5093,212 +5112,8 @@
 </FormTemplates>
 </file>
 
-<file path=customXml/item4.xml><?xml version="1.0" encoding="utf-8"?>
-<p:properties xmlns:p="http://schemas.microsoft.com/office/2006/metadata/properties" xmlns:xsi="http://www.w3.org/2001/XMLSchema-instance" xmlns:pc="http://schemas.microsoft.com/office/infopath/2007/PartnerControls">
-  <documentManagement/>
-</p:properties>
-</file>
-
 <file path=customXml/item5.xml><?xml version="1.0" encoding="utf-8"?>
-<ct:contentTypeSchema xmlns:ct="http://schemas.microsoft.com/office/2006/metadata/contentType" xmlns:ma="http://schemas.microsoft.com/office/2006/metadata/properties/metaAttributes" ct:_="" ma:_="" ma:contentTypeName="Document" ma:contentTypeID="0x0101005505DC5FA2CD4D45B9CD42A6B514858C" ma:contentTypeVersion="8" ma:contentTypeDescription="Een nieuw document maken." ma:contentTypeScope="" ma:versionID="00820deeeb6d91dbd9a687e57ee88674">
-  <xsd:schema xmlns:xsd="http://www.w3.org/2001/XMLSchema" xmlns:xs="http://www.w3.org/2001/XMLSchema" xmlns:p="http://schemas.microsoft.com/office/2006/metadata/properties" xmlns:ns2="af1cbe13-d713-41da-91d7-4caeb8f4af9c" targetNamespace="http://schemas.microsoft.com/office/2006/metadata/properties" ma:root="true" ma:fieldsID="c1a1628f046f2e106cf5035c0734f37b" ns2:_="">
-    <xsd:import namespace="af1cbe13-d713-41da-91d7-4caeb8f4af9c"/>
-    <xsd:element name="properties">
-      <xsd:complexType>
-        <xsd:sequence>
-          <xsd:element name="documentManagement">
-            <xsd:complexType>
-              <xsd:all>
-                <xsd:element ref="ns2:MediaServiceMetadata" minOccurs="0"/>
-                <xsd:element ref="ns2:MediaServiceFastMetadata" minOccurs="0"/>
-                <xsd:element ref="ns2:MediaServiceAutoTags" minOccurs="0"/>
-                <xsd:element ref="ns2:MediaServiceOCR" minOccurs="0"/>
-                <xsd:element ref="ns2:MediaServiceGenerationTime" minOccurs="0"/>
-                <xsd:element ref="ns2:MediaServiceEventHashCode" minOccurs="0"/>
-                <xsd:element ref="ns2:MediaServiceAutoKeyPoints" minOccurs="0"/>
-                <xsd:element ref="ns2:MediaServiceKeyPoints" minOccurs="0"/>
-              </xsd:all>
-            </xsd:complexType>
-          </xsd:element>
-        </xsd:sequence>
-      </xsd:complexType>
-    </xsd:element>
-  </xsd:schema>
-  <xsd:schema xmlns:xsd="http://www.w3.org/2001/XMLSchema" xmlns:xs="http://www.w3.org/2001/XMLSchema" xmlns:dms="http://schemas.microsoft.com/office/2006/documentManagement/types" xmlns:pc="http://schemas.microsoft.com/office/infopath/2007/PartnerControls" targetNamespace="af1cbe13-d713-41da-91d7-4caeb8f4af9c" elementFormDefault="qualified">
-    <xsd:import namespace="http://schemas.microsoft.com/office/2006/documentManagement/types"/>
-    <xsd:import namespace="http://schemas.microsoft.com/office/infopath/2007/PartnerControls"/>
-    <xsd:element name="MediaServiceMetadata" ma:index="8" nillable="true" ma:displayName="MediaServiceMetadata" ma:hidden="true" ma:internalName="MediaServiceMetadata" ma:readOnly="true">
-      <xsd:simpleType>
-        <xsd:restriction base="dms:Note"/>
-      </xsd:simpleType>
-    </xsd:element>
-    <xsd:element name="MediaServiceFastMetadata" ma:index="9" nillable="true" ma:displayName="MediaServiceFastMetadata" ma:hidden="true" ma:internalName="MediaServiceFastMetadata" ma:readOnly="true">
-      <xsd:simpleType>
-        <xsd:restriction base="dms:Note"/>
-      </xsd:simpleType>
-    </xsd:element>
-    <xsd:element name="MediaServiceAutoTags" ma:index="10" nillable="true" ma:displayName="Tags" ma:internalName="MediaServiceAutoTags" ma:readOnly="true">
-      <xsd:simpleType>
-        <xsd:restriction base="dms:Text"/>
-      </xsd:simpleType>
-    </xsd:element>
-    <xsd:element name="MediaServiceOCR" ma:index="11" nillable="true" ma:displayName="Extracted Text" ma:internalName="MediaServiceOCR" ma:readOnly="true">
-      <xsd:simpleType>
-        <xsd:restriction base="dms:Note">
-          <xsd:maxLength value="255"/>
-        </xsd:restriction>
-      </xsd:simpleType>
-    </xsd:element>
-    <xsd:element name="MediaServiceGenerationTime" ma:index="12" nillable="true" ma:displayName="MediaServiceGenerationTime" ma:hidden="true" ma:internalName="MediaServiceGenerationTime" ma:readOnly="true">
-      <xsd:simpleType>
-        <xsd:restriction base="dms:Text"/>
-      </xsd:simpleType>
-    </xsd:element>
-    <xsd:element name="MediaServiceEventHashCode" ma:index="13" nillable="true" ma:displayName="MediaServiceEventHashCode" ma:hidden="true" ma:internalName="MediaServiceEventHashCode" ma:readOnly="true">
-      <xsd:simpleType>
-        <xsd:restriction base="dms:Text"/>
-      </xsd:simpleType>
-    </xsd:element>
-    <xsd:element name="MediaServiceAutoKeyPoints" ma:index="14" nillable="true" ma:displayName="MediaServiceAutoKeyPoints" ma:hidden="true" ma:internalName="MediaServiceAutoKeyPoints" ma:readOnly="true">
-      <xsd:simpleType>
-        <xsd:restriction base="dms:Note"/>
-      </xsd:simpleType>
-    </xsd:element>
-    <xsd:element name="MediaServiceKeyPoints" ma:index="15" nillable="true" ma:displayName="KeyPoints" ma:internalName="MediaServiceKeyPoints" ma:readOnly="true">
-      <xsd:simpleType>
-        <xsd:restriction base="dms:Note">
-          <xsd:maxLength value="255"/>
-        </xsd:restriction>
-      </xsd:simpleType>
-    </xsd:element>
-  </xsd:schema>
-  <xsd:schema xmlns="http://schemas.openxmlformats.org/package/2006/metadata/core-properties" xmlns:xsd="http://www.w3.org/2001/XMLSchema" xmlns:xsi="http://www.w3.org/2001/XMLSchema-instance" xmlns:dc="http://purl.org/dc/elements/1.1/" xmlns:dcterms="http://purl.org/dc/terms/" xmlns:odoc="http://schemas.microsoft.com/internal/obd" targetNamespace="http://schemas.openxmlformats.org/package/2006/metadata/core-properties" elementFormDefault="qualified" attributeFormDefault="unqualified" blockDefault="#all">
-    <xsd:import namespace="http://purl.org/dc/elements/1.1/" schemaLocation="http://dublincore.org/schemas/xmls/qdc/2003/04/02/dc.xsd"/>
-    <xsd:import namespace="http://purl.org/dc/terms/" schemaLocation="http://dublincore.org/schemas/xmls/qdc/2003/04/02/dcterms.xsd"/>
-    <xsd:element name="coreProperties" type="CT_coreProperties"/>
-    <xsd:complexType name="CT_coreProperties">
-      <xsd:all>
-        <xsd:element ref="dc:creator" minOccurs="0" maxOccurs="1"/>
-        <xsd:element ref="dcterms:created" minOccurs="0" maxOccurs="1"/>
-        <xsd:element ref="dc:identifier" minOccurs="0" maxOccurs="1"/>
-        <xsd:element name="contentType" minOccurs="0" maxOccurs="1" type="xsd:string" ma:index="0" ma:displayName="Inhoudstype"/>
-        <xsd:element ref="dc:title" minOccurs="0" maxOccurs="1" ma:index="4" ma:displayName="Titel"/>
-        <xsd:element ref="dc:subject" minOccurs="0" maxOccurs="1"/>
-        <xsd:element ref="dc:description" minOccurs="0" maxOccurs="1"/>
-        <xsd:element name="keywords" minOccurs="0" maxOccurs="1" type="xsd:string"/>
-        <xsd:element ref="dc:language" minOccurs="0" maxOccurs="1"/>
-        <xsd:element name="category" minOccurs="0" maxOccurs="1" type="xsd:string"/>
-        <xsd:element name="version" minOccurs="0" maxOccurs="1" type="xsd:string"/>
-        <xsd:element name="revision" minOccurs="0" maxOccurs="1" type="xsd:string">
-          <xsd:annotation>
-            <xsd:documentation>
-                        This value indicates the number of saves or revisions. The application is responsible for updating this value after each revision.
-                    </xsd:documentation>
-          </xsd:annotation>
-        </xsd:element>
-        <xsd:element name="lastModifiedBy" minOccurs="0" maxOccurs="1" type="xsd:string"/>
-        <xsd:element ref="dcterms:modified" minOccurs="0" maxOccurs="1"/>
-        <xsd:element name="contentStatus" minOccurs="0" maxOccurs="1" type="xsd:string"/>
-      </xsd:all>
-    </xsd:complexType>
-  </xsd:schema>
-  <xs:schema xmlns:pc="http://schemas.microsoft.com/office/infopath/2007/PartnerControls" xmlns:xs="http://www.w3.org/2001/XMLSchema" targetNamespace="http://schemas.microsoft.com/office/infopath/2007/PartnerControls" elementFormDefault="qualified" attributeFormDefault="unqualified">
-    <xs:element name="Person">
-      <xs:complexType>
-        <xs:sequence>
-          <xs:element ref="pc:DisplayName" minOccurs="0"/>
-          <xs:element ref="pc:AccountId" minOccurs="0"/>
-          <xs:element ref="pc:AccountType" minOccurs="0"/>
-        </xs:sequence>
-      </xs:complexType>
-    </xs:element>
-    <xs:element name="DisplayName" type="xs:string"/>
-    <xs:element name="AccountId" type="xs:string"/>
-    <xs:element name="AccountType" type="xs:string"/>
-    <xs:element name="BDCAssociatedEntity">
-      <xs:complexType>
-        <xs:sequence>
-          <xs:element ref="pc:BDCEntity" minOccurs="0" maxOccurs="unbounded"/>
-        </xs:sequence>
-        <xs:attribute ref="pc:EntityNamespace"/>
-        <xs:attribute ref="pc:EntityName"/>
-        <xs:attribute ref="pc:SystemInstanceName"/>
-        <xs:attribute ref="pc:AssociationName"/>
-      </xs:complexType>
-    </xs:element>
-    <xs:attribute name="EntityNamespace" type="xs:string"/>
-    <xs:attribute name="EntityName" type="xs:string"/>
-    <xs:attribute name="SystemInstanceName" type="xs:string"/>
-    <xs:attribute name="AssociationName" type="xs:string"/>
-    <xs:element name="BDCEntity">
-      <xs:complexType>
-        <xs:sequence>
-          <xs:element ref="pc:EntityDisplayName" minOccurs="0"/>
-          <xs:element ref="pc:EntityInstanceReference" minOccurs="0"/>
-          <xs:element ref="pc:EntityId1" minOccurs="0"/>
-          <xs:element ref="pc:EntityId2" minOccurs="0"/>
-          <xs:element ref="pc:EntityId3" minOccurs="0"/>
-          <xs:element ref="pc:EntityId4" minOccurs="0"/>
-          <xs:element ref="pc:EntityId5" minOccurs="0"/>
-        </xs:sequence>
-      </xs:complexType>
-    </xs:element>
-    <xs:element name="EntityDisplayName" type="xs:string"/>
-    <xs:element name="EntityInstanceReference" type="xs:string"/>
-    <xs:element name="EntityId1" type="xs:string"/>
-    <xs:element name="EntityId2" type="xs:string"/>
-    <xs:element name="EntityId3" type="xs:string"/>
-    <xs:element name="EntityId4" type="xs:string"/>
-    <xs:element name="EntityId5" type="xs:string"/>
-    <xs:element name="Terms">
-      <xs:complexType>
-        <xs:sequence>
-          <xs:element ref="pc:TermInfo" minOccurs="0" maxOccurs="unbounded"/>
-        </xs:sequence>
-      </xs:complexType>
-    </xs:element>
-    <xs:element name="TermInfo">
-      <xs:complexType>
-        <xs:sequence>
-          <xs:element ref="pc:TermName" minOccurs="0"/>
-          <xs:element ref="pc:TermId" minOccurs="0"/>
-        </xs:sequence>
-      </xs:complexType>
-    </xs:element>
-    <xs:element name="TermName" type="xs:string"/>
-    <xs:element name="TermId" type="xs:string"/>
-  </xs:schema>
-</ct:contentTypeSchema>
-</file>
-
-<file path=customXml/item6.xml><?xml version="1.0" encoding="utf-8"?>
-<CoverPageProperties xmlns="http://schemas.microsoft.com/office/2006/coverPageProps">
-  <PublishDate>2020-10-08T00:00:00</PublishDate>
-  <Abstract/>
-  <CompanyAddress>The Hague University of Applied Sciences</CompanyAddress>
-  <CompanyPhone/>
-  <CompanyFax/>
-  <CompanyEmail/>
-</CoverPageProperties>
-</file>
-
-<file path=customXml/item7.xml><?xml version="1.0" encoding="utf-8"?>
 <b:Sources xmlns:b="http://schemas.openxmlformats.org/officeDocument/2006/bibliography" xmlns="http://schemas.openxmlformats.org/officeDocument/2006/bibliography" SelectedStyle="\APASixthEditionOfficeOnline.xsl" StyleName="APA" Version="6"/>
-</file>
-
-<file path=customXml/item8.xml><?xml version="1.0" encoding="utf-8"?>
-<?mso-contentType ?>
-<FormTemplates xmlns="http://schemas.microsoft.com/sharepoint/v3/contenttype/forms">
-  <Display>DocumentLibraryForm</Display>
-  <Edit>DocumentLibraryForm</Edit>
-  <New>DocumentLibraryForm</New>
-</FormTemplates>
-</file>
-
-<file path=customXml/item9.xml><?xml version="1.0" encoding="utf-8"?>
-<p:properties xmlns:p="http://schemas.microsoft.com/office/2006/metadata/properties" xmlns:xsi="http://www.w3.org/2001/XMLSchema-instance" xmlns:pc="http://schemas.microsoft.com/office/infopath/2007/PartnerControls">
-  <documentManagement/>
-</p:properties>
 </file>
 
 <file path=customXml/itemProps1.xml><?xml version="1.0" encoding="utf-8"?>
@@ -5309,7 +5124,7 @@
 </ds:datastoreItem>
 </file>
 
-<file path=customXml/itemProps10.xml><?xml version="1.0" encoding="utf-8"?>
+<file path=customXml/itemProps2.xml><?xml version="1.0" encoding="utf-8"?>
 <ds:datastoreItem xmlns:ds="http://schemas.openxmlformats.org/officeDocument/2006/customXml" ds:itemID="{E3791FEA-5639-481A-A47D-2B30C12E43ED}">
   <ds:schemaRefs>
     <ds:schemaRef ds:uri="http://schemas.microsoft.com/office/2006/metadata/contentType"/>
@@ -5327,15 +5142,23 @@
 </ds:datastoreItem>
 </file>
 
-<file path=customXml/itemProps2.xml><?xml version="1.0" encoding="utf-8"?>
-<ds:datastoreItem xmlns:ds="http://schemas.openxmlformats.org/officeDocument/2006/customXml" ds:itemID="{880C0C43-E158-4144-93E8-86718D73F77A}">
+<file path=customXml/itemProps3.xml><?xml version="1.0" encoding="utf-8"?>
+<ds:datastoreItem xmlns:ds="http://schemas.openxmlformats.org/officeDocument/2006/customXml" ds:itemID="{A39990CB-7B58-4A25-BC49-DB165738D04C}">
   <ds:schemaRefs>
-    <ds:schemaRef ds:uri="http://schemas.openxmlformats.org/officeDocument/2006/bibliography"/>
+    <ds:schemaRef ds:uri="http://purl.org/dc/dcmitype/"/>
+    <ds:schemaRef ds:uri="http://schemas.microsoft.com/office/2006/metadata/properties"/>
+    <ds:schemaRef ds:uri="http://schemas.microsoft.com/office/infopath/2007/PartnerControls"/>
+    <ds:schemaRef ds:uri="af1cbe13-d713-41da-91d7-4caeb8f4af9c"/>
+    <ds:schemaRef ds:uri="http://schemas.microsoft.com/office/2006/documentManagement/types"/>
+    <ds:schemaRef ds:uri="http://www.w3.org/XML/1998/namespace"/>
+    <ds:schemaRef ds:uri="http://schemas.openxmlformats.org/package/2006/metadata/core-properties"/>
+    <ds:schemaRef ds:uri="http://purl.org/dc/terms/"/>
+    <ds:schemaRef ds:uri="http://purl.org/dc/elements/1.1/"/>
   </ds:schemaRefs>
 </ds:datastoreItem>
 </file>
 
-<file path=customXml/itemProps3.xml><?xml version="1.0" encoding="utf-8"?>
+<file path=customXml/itemProps4.xml><?xml version="1.0" encoding="utf-8"?>
 <ds:datastoreItem xmlns:ds="http://schemas.openxmlformats.org/officeDocument/2006/customXml" ds:itemID="{397FF98D-1F5B-49D9-844E-73765A4D172F}">
   <ds:schemaRefs>
     <ds:schemaRef ds:uri="http://schemas.microsoft.com/sharepoint/v3/contenttype/forms"/>
@@ -5343,62 +5166,10 @@
 </ds:datastoreItem>
 </file>
 
-<file path=customXml/itemProps4.xml><?xml version="1.0" encoding="utf-8"?>
-<ds:datastoreItem xmlns:ds="http://schemas.openxmlformats.org/officeDocument/2006/customXml" ds:itemID="{A39990CB-7B58-4A25-BC49-DB165738D04C}">
-  <ds:schemaRefs>
-    <ds:schemaRef ds:uri="http://schemas.microsoft.com/office/2006/metadata/properties"/>
-    <ds:schemaRef ds:uri="http://schemas.microsoft.com/office/infopath/2007/PartnerControls"/>
-  </ds:schemaRefs>
-</ds:datastoreItem>
-</file>
-
 <file path=customXml/itemProps5.xml><?xml version="1.0" encoding="utf-8"?>
-<ds:datastoreItem xmlns:ds="http://schemas.openxmlformats.org/officeDocument/2006/customXml" ds:itemID="{E3791FEA-5639-481A-A47D-2B30C12E43ED}">
-  <ds:schemaRefs>
-    <ds:schemaRef ds:uri="http://schemas.microsoft.com/office/2006/metadata/contentType"/>
-    <ds:schemaRef ds:uri="http://schemas.microsoft.com/office/2006/metadata/properties/metaAttributes"/>
-    <ds:schemaRef ds:uri="http://www.w3.org/2001/XMLSchema"/>
-    <ds:schemaRef ds:uri="http://schemas.microsoft.com/office/2006/metadata/properties"/>
-    <ds:schemaRef ds:uri="af1cbe13-d713-41da-91d7-4caeb8f4af9c"/>
-    <ds:schemaRef ds:uri="http://schemas.microsoft.com/office/2006/documentManagement/types"/>
-    <ds:schemaRef ds:uri="http://schemas.microsoft.com/office/infopath/2007/PartnerControls"/>
-    <ds:schemaRef ds:uri="http://schemas.openxmlformats.org/package/2006/metadata/core-properties"/>
-    <ds:schemaRef ds:uri="http://purl.org/dc/elements/1.1/"/>
-    <ds:schemaRef ds:uri="http://purl.org/dc/terms/"/>
-    <ds:schemaRef ds:uri="http://schemas.microsoft.com/internal/obd"/>
-  </ds:schemaRefs>
-</ds:datastoreItem>
-</file>
-
-<file path=customXml/itemProps6.xml><?xml version="1.0" encoding="utf-8"?>
-<ds:datastoreItem xmlns:ds="http://schemas.openxmlformats.org/officeDocument/2006/customXml" ds:itemID="{55AF091B-3C7A-41E3-B477-F2FDAA23CFDA}">
-  <ds:schemaRefs>
-    <ds:schemaRef ds:uri="http://schemas.microsoft.com/office/2006/coverPageProps"/>
-  </ds:schemaRefs>
-</ds:datastoreItem>
-</file>
-
-<file path=customXml/itemProps7.xml><?xml version="1.0" encoding="utf-8"?>
 <ds:datastoreItem xmlns:ds="http://schemas.openxmlformats.org/officeDocument/2006/customXml" ds:itemID="{880C0C43-E158-4144-93E8-86718D73F77A}">
   <ds:schemaRefs>
     <ds:schemaRef ds:uri="http://schemas.openxmlformats.org/officeDocument/2006/bibliography"/>
   </ds:schemaRefs>
 </ds:datastoreItem>
-</file>
-
-<file path=customXml/itemProps8.xml><?xml version="1.0" encoding="utf-8"?>
-<ds:datastoreItem xmlns:ds="http://schemas.openxmlformats.org/officeDocument/2006/customXml" ds:itemID="{397FF98D-1F5B-49D9-844E-73765A4D172F}">
-  <ds:schemaRefs>
-    <ds:schemaRef ds:uri="http://schemas.microsoft.com/sharepoint/v3/contenttype/forms"/>
-  </ds:schemaRefs>
-</ds:datastoreItem>
-</file>
-
-<file path=customXml/itemProps9.xml><?xml version="1.0" encoding="utf-8"?>
-<ds:datastoreItem xmlns:ds="http://schemas.openxmlformats.org/officeDocument/2006/customXml" ds:itemID="{A39990CB-7B58-4A25-BC49-DB165738D04C}">
-  <ds:schemaRefs>
-    <ds:schemaRef ds:uri="http://schemas.microsoft.com/office/2006/metadata/properties"/>
-    <ds:schemaRef ds:uri="http://schemas.microsoft.com/office/infopath/2007/PartnerControls"/>
-  </ds:schemaRefs>
-</ds:datastoreItem>
 </file>